--- a/学习文档输出/linux 常用操作.docx
+++ b/学习文档输出/linux 常用操作.docx
@@ -2292,7 +2292,132 @@
         <w:t xml:space="preserve">  curl</w:t>
       </w:r>
     </w:p>
-    <w:p/>
+    <w:p>
+      <w:pPr>
+        <w:rPr>
+          <w:rFonts w:ascii="Verdana" w:hAnsi="Verdana"/>
+          <w:b/>
+          <w:color w:val="333333"/>
+          <w:szCs w:val="21"/>
+          <w:shd w:val="clear" w:color="auto" w:fill="FFFFFF"/>
+        </w:rPr>
+      </w:pPr>
+      <w:r>
+        <w:rPr>
+          <w:rFonts w:ascii="Verdana" w:hAnsi="Verdana"/>
+          <w:b/>
+          <w:color w:val="333333"/>
+          <w:szCs w:val="21"/>
+          <w:shd w:val="clear" w:color="auto" w:fill="FFFFFF"/>
+        </w:rPr>
+        <w:lastRenderedPageBreak/>
+        <w:t>关闭</w:t>
+      </w:r>
+      <w:r>
+        <w:rPr>
+          <w:rFonts w:ascii="Verdana" w:hAnsi="Verdana"/>
+          <w:b/>
+          <w:color w:val="333333"/>
+          <w:szCs w:val="21"/>
+          <w:shd w:val="clear" w:color="auto" w:fill="FFFFFF"/>
+        </w:rPr>
+        <w:t>SELinux</w:t>
+      </w:r>
+    </w:p>
+    <w:p>
+      <w:r>
+        <w:rPr>
+          <w:rFonts w:ascii="Verdana" w:hAnsi="Verdana"/>
+          <w:color w:val="333333"/>
+          <w:szCs w:val="21"/>
+          <w:shd w:val="clear" w:color="auto" w:fill="FFFFFF"/>
+        </w:rPr>
+        <w:t xml:space="preserve">   </w:t>
+      </w:r>
+      <w:r>
+        <w:rPr>
+          <w:rFonts w:ascii="Verdana" w:hAnsi="Verdana" w:hint="eastAsia"/>
+          <w:color w:val="333333"/>
+          <w:szCs w:val="21"/>
+          <w:shd w:val="clear" w:color="auto" w:fill="FFFFFF"/>
+        </w:rPr>
+        <w:t>输入：</w:t>
+      </w:r>
+      <w:r>
+        <w:rPr>
+          <w:rFonts w:ascii="Verdana" w:hAnsi="Verdana" w:hint="eastAsia"/>
+          <w:color w:val="333333"/>
+          <w:szCs w:val="21"/>
+          <w:shd w:val="clear" w:color="auto" w:fill="FFFFFF"/>
+        </w:rPr>
+        <w:t>sestatus,</w:t>
+      </w:r>
+      <w:r>
+        <w:rPr>
+          <w:rFonts w:ascii="Verdana" w:hAnsi="Verdana" w:hint="eastAsia"/>
+          <w:color w:val="333333"/>
+          <w:szCs w:val="21"/>
+          <w:shd w:val="clear" w:color="auto" w:fill="FFFFFF"/>
+        </w:rPr>
+        <w:t>如果</w:t>
+      </w:r>
+      <w:r>
+        <w:rPr>
+          <w:rFonts w:ascii="Verdana" w:hAnsi="Verdana" w:hint="eastAsia"/>
+          <w:color w:val="333333"/>
+          <w:szCs w:val="21"/>
+          <w:shd w:val="clear" w:color="auto" w:fill="FFFFFF"/>
+        </w:rPr>
+        <w:t xml:space="preserve">SELinux status: enabled </w:t>
+      </w:r>
+      <w:r>
+        <w:rPr>
+          <w:rFonts w:ascii="Verdana" w:hAnsi="Verdana" w:hint="eastAsia"/>
+          <w:color w:val="333333"/>
+          <w:szCs w:val="21"/>
+          <w:shd w:val="clear" w:color="auto" w:fill="FFFFFF"/>
+        </w:rPr>
+        <w:t>，表示开启，输入</w:t>
+      </w:r>
+      <w:bookmarkStart w:id="0" w:name="_GoBack"/>
+      <w:r>
+        <w:rPr>
+          <w:rFonts w:ascii="Verdana" w:hAnsi="Verdana" w:hint="eastAsia"/>
+          <w:color w:val="333333"/>
+          <w:szCs w:val="21"/>
+          <w:shd w:val="clear" w:color="auto" w:fill="FFFFFF"/>
+        </w:rPr>
+        <w:t>vi /etc/selinux/config</w:t>
+      </w:r>
+      <w:bookmarkEnd w:id="0"/>
+      <w:r>
+        <w:rPr>
+          <w:rFonts w:ascii="Verdana" w:hAnsi="Verdana" w:hint="eastAsia"/>
+          <w:color w:val="333333"/>
+          <w:szCs w:val="21"/>
+          <w:shd w:val="clear" w:color="auto" w:fill="FFFFFF"/>
+        </w:rPr>
+        <w:t xml:space="preserve"> </w:t>
+      </w:r>
+      <w:r>
+        <w:rPr>
+          <w:rFonts w:ascii="Verdana" w:hAnsi="Verdana" w:hint="eastAsia"/>
+          <w:color w:val="333333"/>
+          <w:szCs w:val="21"/>
+          <w:shd w:val="clear" w:color="auto" w:fill="FFFFFF"/>
+        </w:rPr>
+        <w:t>修改配置：</w:t>
+      </w:r>
+      <w:r>
+        <w:rPr>
+          <w:rFonts w:ascii="Verdana" w:hAnsi="Verdana" w:hint="eastAsia"/>
+          <w:color w:val="333333"/>
+          <w:szCs w:val="21"/>
+          <w:shd w:val="clear" w:color="auto" w:fill="FFFFFF"/>
+        </w:rPr>
+        <w:t>SELINUX=disabled</w:t>
+      </w:r>
+    </w:p>
     <w:p>
       <w:r>
         <w:t xml:space="preserve"> </w:t>
@@ -3648,6 +3773,7 @@
         <w:rPr>
           <w:rFonts w:hint="eastAsia"/>
         </w:rPr>
+        <w:lastRenderedPageBreak/>
         <w:t xml:space="preserve">　　　　　　　　　　</w:t>
       </w:r>
       <w:r>
@@ -3736,7 +3862,6 @@
         <w:rPr>
           <w:rFonts w:hint="eastAsia"/>
         </w:rPr>
-        <w:lastRenderedPageBreak/>
         <w:t xml:space="preserve">　　　　</w:t>
       </w:r>
       <w:r>
@@ -4778,473 +4903,23 @@
       </w:r>
     </w:p>
     <w:p/>
+    <w:p/>
     <w:p>
       <w:pPr>
         <w:rPr>
           <w:b/>
         </w:rPr>
       </w:pPr>
-      <w:r>
-        <w:rPr>
-          <w:rFonts w:hint="eastAsia"/>
+    </w:p>
+    <w:p>
+      <w:pPr>
+        <w:rPr>
           <w:b/>
         </w:rPr>
-        <w:t>安装</w:t>
-      </w:r>
-      <w:r>
-        <w:rPr>
-          <w:rFonts w:hint="eastAsia"/>
-          <w:b/>
-        </w:rPr>
-        <w:t xml:space="preserve"> asp.net core</w:t>
-      </w:r>
-    </w:p>
-    <w:p>
-      <w:pPr>
-        <w:rPr>
-          <w:b/>
-        </w:rPr>
-      </w:pPr>
-      <w:r>
-        <w:rPr>
-          <w:b/>
-        </w:rPr>
-        <w:t xml:space="preserve">    </w:t>
-      </w:r>
-    </w:p>
-    <w:p>
-      <w:r>
-        <w:lastRenderedPageBreak/>
-        <w:t>sudo rpm -Uvh https://packages.microsoft.com/config/rhel/7/packages-microsoft-prod.rpm</w:t>
-      </w:r>
+      </w:pPr>
     </w:p>
     <w:p/>
-    <w:p>
-      <w:r>
-        <w:t>sudo yum update</w:t>
-      </w:r>
-    </w:p>
-    <w:p>
-      <w:r>
-        <w:t>sudo yum install libunwind libicu</w:t>
-      </w:r>
-    </w:p>
-    <w:p>
-      <w:r>
-        <w:t>sudo yum install dotnet-sdk-2.1.200</w:t>
-      </w:r>
-    </w:p>
     <w:p/>
-    <w:p>
-      <w:r>
-        <w:rPr>
-          <w:rFonts w:hint="eastAsia"/>
-        </w:rPr>
-        <w:t>通过使用</w:t>
-      </w:r>
-      <w:r>
-        <w:rPr>
-          <w:rFonts w:hint="eastAsia"/>
-        </w:rPr>
-        <w:t xml:space="preserve"> dot</w:t>
-      </w:r>
-      <w:r>
-        <w:t xml:space="preserve">net –info </w:t>
-      </w:r>
-      <w:r>
-        <w:rPr>
-          <w:rFonts w:hint="eastAsia"/>
-        </w:rPr>
-        <w:t>来查看安装情况</w:t>
-      </w:r>
-    </w:p>
-    <w:p>
-      <w:pPr>
-        <w:rPr>
-          <w:b/>
-        </w:rPr>
-      </w:pPr>
-    </w:p>
-    <w:p>
-      <w:pPr>
-        <w:rPr>
-          <w:b/>
-        </w:rPr>
-      </w:pPr>
-    </w:p>
-    <w:p>
-      <w:pPr>
-        <w:rPr>
-          <w:rFonts w:hint="eastAsia"/>
-          <w:b/>
-        </w:rPr>
-      </w:pPr>
-      <w:r>
-        <w:rPr>
-          <w:rFonts w:hint="eastAsia"/>
-          <w:b/>
-        </w:rPr>
-        <w:t>安装</w:t>
-      </w:r>
-      <w:r>
-        <w:rPr>
-          <w:rFonts w:hint="eastAsia"/>
-          <w:b/>
-        </w:rPr>
-        <w:t xml:space="preserve"> my</w:t>
-      </w:r>
-      <w:r>
-        <w:rPr>
-          <w:b/>
-        </w:rPr>
-        <w:t>sql</w:t>
-      </w:r>
-    </w:p>
-    <w:p>
-      <w:pPr>
-        <w:ind w:leftChars="200" w:left="420"/>
-        <w:rPr>
-          <w:rFonts w:hint="eastAsia"/>
-        </w:rPr>
-      </w:pPr>
-      <w:r>
-        <w:rPr>
-          <w:rFonts w:hint="eastAsia"/>
-        </w:rPr>
-        <w:t>配置</w:t>
-      </w:r>
-      <w:r>
-        <w:rPr>
-          <w:rFonts w:hint="eastAsia"/>
-        </w:rPr>
-        <w:t>YUM</w:t>
-      </w:r>
-      <w:r>
-        <w:rPr>
-          <w:rFonts w:hint="eastAsia"/>
-        </w:rPr>
-        <w:t>源</w:t>
-      </w:r>
-    </w:p>
-    <w:p>
-      <w:pPr>
-        <w:ind w:leftChars="200" w:left="420"/>
-      </w:pPr>
-      <w:r>
-        <w:t xml:space="preserve">    wget http://dev.mysql.com/get/mysql57-community-release-el7-8.noarch.rpm</w:t>
-      </w:r>
-    </w:p>
-    <w:p>
-      <w:pPr>
-        <w:ind w:leftChars="200" w:left="420"/>
-      </w:pPr>
-      <w:r>
-        <w:t xml:space="preserve">    yum localinstall mysql57-community-release-el7-8.noarch.rpm</w:t>
-      </w:r>
-    </w:p>
-    <w:p>
-      <w:pPr>
-        <w:ind w:leftChars="200" w:left="420"/>
-        <w:rPr>
-          <w:rFonts w:hint="eastAsia"/>
-        </w:rPr>
-      </w:pPr>
-      <w:r>
-        <w:rPr>
-          <w:rFonts w:hint="eastAsia"/>
-        </w:rPr>
-        <w:t>安装</w:t>
-      </w:r>
-      <w:r>
-        <w:rPr>
-          <w:rFonts w:hint="eastAsia"/>
-        </w:rPr>
-        <w:t>MySQL</w:t>
-      </w:r>
-    </w:p>
-    <w:p>
-      <w:pPr>
-        <w:ind w:leftChars="200" w:left="420"/>
-      </w:pPr>
-      <w:r>
-        <w:t xml:space="preserve">    yum install mysql-community-server</w:t>
-      </w:r>
-    </w:p>
-    <w:p>
-      <w:pPr>
-        <w:ind w:leftChars="200" w:left="420"/>
-        <w:rPr>
-          <w:rFonts w:hint="eastAsia"/>
-        </w:rPr>
-      </w:pPr>
-      <w:r>
-        <w:rPr>
-          <w:rFonts w:hint="eastAsia"/>
-        </w:rPr>
-        <w:t>启动</w:t>
-      </w:r>
-      <w:r>
-        <w:rPr>
-          <w:rFonts w:hint="eastAsia"/>
-        </w:rPr>
-        <w:t>MySQL</w:t>
-      </w:r>
-      <w:r>
-        <w:rPr>
-          <w:rFonts w:hint="eastAsia"/>
-        </w:rPr>
-        <w:t>服务</w:t>
-      </w:r>
-    </w:p>
-    <w:p>
-      <w:pPr>
-        <w:ind w:leftChars="200" w:left="420"/>
-      </w:pPr>
-      <w:r>
-        <w:t xml:space="preserve">    systemctl start mysqld</w:t>
-      </w:r>
-    </w:p>
-    <w:p>
-      <w:pPr>
-        <w:ind w:leftChars="200" w:left="420"/>
-        <w:rPr>
-          <w:rFonts w:hint="eastAsia"/>
-        </w:rPr>
-      </w:pPr>
-      <w:r>
-        <w:rPr>
-          <w:rFonts w:hint="eastAsia"/>
-        </w:rPr>
-        <w:t>开机启动</w:t>
-      </w:r>
-    </w:p>
-    <w:p>
-      <w:pPr>
-        <w:ind w:leftChars="200" w:left="420"/>
-      </w:pPr>
-      <w:r>
-        <w:t xml:space="preserve">    systemctl enable mysqld</w:t>
-      </w:r>
-    </w:p>
-    <w:p>
-      <w:pPr>
-        <w:ind w:leftChars="200" w:left="420"/>
-        <w:rPr>
-          <w:rFonts w:hint="eastAsia"/>
-        </w:rPr>
-      </w:pPr>
-      <w:r>
-        <w:rPr>
-          <w:rFonts w:hint="eastAsia"/>
-        </w:rPr>
-        <w:t>开启防火墙</w:t>
-      </w:r>
-    </w:p>
-    <w:p>
-      <w:pPr>
-        <w:ind w:leftChars="200" w:left="420"/>
-      </w:pPr>
-      <w:r>
-        <w:t xml:space="preserve">    firewall-cmd --zone=public --add-port=3306/tcp  --permanent</w:t>
-      </w:r>
-    </w:p>
-    <w:p>
-      <w:pPr>
-        <w:ind w:leftChars="200" w:left="420"/>
-      </w:pPr>
-      <w:r>
-        <w:t xml:space="preserve">    systemctl restart firewalld.service</w:t>
-      </w:r>
-    </w:p>
-    <w:p>
-      <w:pPr>
-        <w:ind w:leftChars="200" w:left="420"/>
-        <w:rPr>
-          <w:rFonts w:hint="eastAsia"/>
-        </w:rPr>
-      </w:pPr>
-      <w:r>
-        <w:rPr>
-          <w:rFonts w:hint="eastAsia"/>
-        </w:rPr>
-        <w:t>查看初始密码</w:t>
-      </w:r>
-    </w:p>
-    <w:p>
-      <w:pPr>
-        <w:ind w:leftChars="200" w:left="420"/>
-      </w:pPr>
-      <w:r>
-        <w:t xml:space="preserve">    grep 'temporary password' /var/log/mysqld.log</w:t>
-      </w:r>
-    </w:p>
-    <w:p>
-      <w:pPr>
-        <w:ind w:leftChars="200" w:left="420"/>
-        <w:rPr>
-          <w:rFonts w:hint="eastAsia"/>
-        </w:rPr>
-      </w:pPr>
-      <w:r>
-        <w:rPr>
-          <w:rFonts w:hint="eastAsia"/>
-        </w:rPr>
-        <w:t>使用初始密码登录</w:t>
-      </w:r>
-      <w:r>
-        <w:rPr>
-          <w:rFonts w:hint="eastAsia"/>
-        </w:rPr>
-        <w:t>root</w:t>
-      </w:r>
-      <w:r>
-        <w:rPr>
-          <w:rFonts w:hint="eastAsia"/>
-        </w:rPr>
-        <w:t>后修改密码</w:t>
-      </w:r>
-    </w:p>
-    <w:p>
-      <w:pPr>
-        <w:ind w:leftChars="200" w:left="420"/>
-      </w:pPr>
-      <w:r>
-        <w:t xml:space="preserve">    mysql -u root -p </w:t>
-      </w:r>
-    </w:p>
-    <w:p>
-      <w:pPr>
-        <w:ind w:leftChars="200" w:left="420"/>
-        <w:rPr>
-          <w:rFonts w:hint="eastAsia"/>
-        </w:rPr>
-      </w:pPr>
-      <w:r>
-        <w:rPr>
-          <w:rFonts w:hint="eastAsia"/>
-        </w:rPr>
-        <w:t>修改</w:t>
-      </w:r>
-      <w:r>
-        <w:rPr>
-          <w:rFonts w:hint="eastAsia"/>
-        </w:rPr>
-        <w:t>root</w:t>
-      </w:r>
-      <w:r>
-        <w:rPr>
-          <w:rFonts w:hint="eastAsia"/>
-        </w:rPr>
-        <w:t>密码</w:t>
-      </w:r>
-    </w:p>
-    <w:p>
-      <w:pPr>
-        <w:ind w:leftChars="200" w:left="420"/>
-      </w:pPr>
-      <w:r>
-        <w:t xml:space="preserve">    ALTER USER 'root'@'localhost' IDENTIFIED BY '1111@aaaaAAAA'</w:t>
-      </w:r>
-    </w:p>
-    <w:p>
-      <w:pPr>
-        <w:ind w:leftChars="200" w:left="420"/>
-        <w:rPr>
-          <w:rFonts w:hint="eastAsia"/>
-        </w:rPr>
-      </w:pPr>
-      <w:r>
-        <w:rPr>
-          <w:rFonts w:hint="eastAsia"/>
-        </w:rPr>
-        <w:t>使</w:t>
-      </w:r>
-      <w:r>
-        <w:rPr>
-          <w:rFonts w:hint="eastAsia"/>
-        </w:rPr>
-        <w:t>root</w:t>
-      </w:r>
-      <w:r>
-        <w:rPr>
-          <w:rFonts w:hint="eastAsia"/>
-        </w:rPr>
-        <w:t>有远程访问权限</w:t>
-      </w:r>
-    </w:p>
-    <w:p>
-      <w:pPr>
-        <w:ind w:leftChars="200" w:left="420"/>
-      </w:pPr>
-      <w:r>
-        <w:t xml:space="preserve">     update user set host = '%' where user = 'root';</w:t>
-      </w:r>
-    </w:p>
-    <w:p>
-      <w:pPr>
-        <w:ind w:leftChars="200" w:left="420"/>
-        <w:rPr>
-          <w:rFonts w:hint="eastAsia"/>
-        </w:rPr>
-      </w:pPr>
-      <w:r>
-        <w:rPr>
-          <w:rFonts w:hint="eastAsia"/>
-        </w:rPr>
-        <w:t>重启</w:t>
-      </w:r>
-      <w:r>
-        <w:rPr>
-          <w:rFonts w:hint="eastAsia"/>
-        </w:rPr>
-        <w:t>mysql</w:t>
-      </w:r>
-    </w:p>
-    <w:p>
-      <w:pPr>
-        <w:ind w:leftChars="200" w:left="420"/>
-      </w:pPr>
-      <w:r>
-        <w:rPr>
-          <w:rFonts w:hint="eastAsia"/>
-        </w:rPr>
-        <w:t xml:space="preserve">    exit  </w:t>
-      </w:r>
-      <w:r>
-        <w:rPr>
-          <w:rFonts w:hint="eastAsia"/>
-        </w:rPr>
-        <w:t>后</w:t>
-      </w:r>
-      <w:r>
-        <w:rPr>
-          <w:rFonts w:hint="eastAsia"/>
-        </w:rPr>
-        <w:t xml:space="preserve"> systemctl restart mysqld</w:t>
-      </w:r>
-    </w:p>
-    <w:p>
-      <w:r>
-        <w:rPr>
-          <w:rFonts w:hint="eastAsia"/>
-        </w:rPr>
-        <w:t>参考文章：</w:t>
-      </w:r>
-      <w:hyperlink r:id="rId8" w:history="1">
-        <w:r>
-          <w:rPr>
-            <w:rStyle w:val="a6"/>
-            <w:rFonts w:hint="eastAsia"/>
-          </w:rPr>
-          <w:t>https://www.cnblogs.com/xiami-mj/p/6978650.html</w:t>
-        </w:r>
-      </w:hyperlink>
-    </w:p>
-    <w:p/>
-    <w:p>
-      <w:bookmarkStart w:id="0" w:name="_GoBack"/>
-      <w:bookmarkEnd w:id="0"/>
-    </w:p>
     <w:sectPr>
       <w:pgSz w:w="11906" w:h="16838"/>
       <w:pgMar w:top="1440" w:right="1800" w:bottom="1440" w:left="1800" w:header="851" w:footer="992" w:gutter="0"/>
@@ -6124,7 +5799,7 @@
 </file>
 
 <file path=customXml/itemProps1.xml><?xml version="1.0" encoding="utf-8"?>
-<ds:datastoreItem xmlns:ds="http://schemas.openxmlformats.org/officeDocument/2006/customXml" ds:itemID="{F11B22A7-26B1-45E2-A087-842EDFBD5A2A}">
+<ds:datastoreItem xmlns:ds="http://schemas.openxmlformats.org/officeDocument/2006/customXml" ds:itemID="{C6D0EDCB-905A-49F1-9286-E13933B3C480}">
   <ds:schemaRefs>
     <ds:schemaRef ds:uri="http://schemas.openxmlformats.org/officeDocument/2006/bibliography"/>
   </ds:schemaRefs>

--- a/学习文档输出/linux 常用操作.docx
+++ b/学习文档输出/linux 常用操作.docx
@@ -1727,14 +1727,14 @@
       </w:r>
       <w:r>
         <w:rPr>
-          <w:rStyle w:val="9"/>
+          <w:rStyle w:val="10"/>
           <w:rFonts w:hint="eastAsia"/>
         </w:rPr>
         <w:t>www.baidu.com</w:t>
       </w:r>
       <w:r>
         <w:rPr>
-          <w:rStyle w:val="9"/>
+          <w:rStyle w:val="10"/>
           <w:rFonts w:hint="eastAsia"/>
         </w:rPr>
         <w:fldChar w:fldCharType="end"/>
@@ -2234,7 +2234,6 @@
           <w:spacing w:val="0"/>
           <w:sz w:val="18"/>
           <w:szCs w:val="18"/>
-          <w:bdr w:val="none" w:color="auto" w:sz="0" w:space="0"/>
           <w:lang w:val="en-US" w:eastAsia="zh-CN"/>
         </w:rPr>
       </w:pPr>
@@ -2247,7 +2246,6 @@
           <w:spacing w:val="0"/>
           <w:sz w:val="18"/>
           <w:szCs w:val="18"/>
-          <w:bdr w:val="none" w:color="auto" w:sz="0" w:space="0"/>
           <w:lang w:val="en-US" w:eastAsia="zh-CN"/>
         </w:rPr>
         <w:t xml:space="preserve">    </w:t>
@@ -2263,7 +2261,6 @@
           <w:spacing w:val="0"/>
           <w:sz w:val="18"/>
           <w:szCs w:val="18"/>
-          <w:bdr w:val="none" w:color="auto" w:sz="0" w:space="0"/>
           <w:lang w:val="en-US" w:eastAsia="zh-CN"/>
         </w:rPr>
         <w:t>安装</w:t>
@@ -2277,7 +2274,6 @@
           <w:spacing w:val="0"/>
           <w:sz w:val="18"/>
           <w:szCs w:val="18"/>
-          <w:bdr w:val="none" w:color="auto" w:sz="0" w:space="0"/>
           <w:lang w:val="en-US" w:eastAsia="zh-CN"/>
         </w:rPr>
         <w:t>(先安装python)</w:t>
@@ -2307,7 +2303,6 @@
           <w:spacing w:val="0"/>
           <w:sz w:val="18"/>
           <w:szCs w:val="18"/>
-          <w:bdr w:val="none" w:color="auto" w:sz="0" w:space="0"/>
         </w:rPr>
       </w:pPr>
       <w:r>
@@ -2319,7 +2314,6 @@
           <w:spacing w:val="0"/>
           <w:sz w:val="18"/>
           <w:szCs w:val="18"/>
-          <w:bdr w:val="none" w:color="auto" w:sz="0" w:space="0"/>
         </w:rPr>
         <w:t>yum install python-setuptools</w:t>
       </w:r>
@@ -2348,7 +2342,6 @@
           <w:spacing w:val="0"/>
           <w:sz w:val="18"/>
           <w:szCs w:val="18"/>
-          <w:bdr w:val="none" w:color="auto" w:sz="0" w:space="0"/>
         </w:rPr>
       </w:pPr>
       <w:r>
@@ -2360,7 +2353,6 @@
           <w:spacing w:val="0"/>
           <w:sz w:val="18"/>
           <w:szCs w:val="18"/>
-          <w:bdr w:val="none" w:color="auto" w:sz="0" w:space="0"/>
         </w:rPr>
         <w:t>easy_install supervisor</w:t>
       </w:r>
@@ -2389,7 +2381,6 @@
           <w:spacing w:val="0"/>
           <w:sz w:val="18"/>
           <w:szCs w:val="18"/>
-          <w:bdr w:val="none" w:color="auto" w:sz="0" w:space="0"/>
           <w:lang w:val="en-US" w:eastAsia="zh-CN"/>
         </w:rPr>
       </w:pPr>
@@ -2404,7 +2395,6 @@
           <w:spacing w:val="0"/>
           <w:sz w:val="18"/>
           <w:szCs w:val="18"/>
-          <w:bdr w:val="none" w:color="auto" w:sz="0" w:space="0"/>
           <w:lang w:val="en-US" w:eastAsia="zh-CN"/>
         </w:rPr>
         <w:t>配置</w:t>
@@ -2418,7 +2408,6 @@
           <w:spacing w:val="0"/>
           <w:sz w:val="18"/>
           <w:szCs w:val="18"/>
-          <w:bdr w:val="none" w:color="auto" w:sz="0" w:space="0"/>
           <w:lang w:val="en-US" w:eastAsia="zh-CN"/>
         </w:rPr>
         <w:t>(新建目录和，生成默认配置文件)</w:t>
@@ -2448,7 +2437,6 @@
           <w:spacing w:val="0"/>
           <w:sz w:val="18"/>
           <w:szCs w:val="18"/>
-          <w:bdr w:val="none" w:color="auto" w:sz="0" w:space="0"/>
         </w:rPr>
       </w:pPr>
       <w:r>
@@ -2460,7 +2448,6 @@
           <w:spacing w:val="0"/>
           <w:sz w:val="18"/>
           <w:szCs w:val="18"/>
-          <w:bdr w:val="none" w:color="auto" w:sz="0" w:space="0"/>
           <w:lang w:val="en-US" w:eastAsia="zh-CN"/>
         </w:rPr>
         <w:t xml:space="preserve">        </w:t>
@@ -2474,7 +2461,6 @@
           <w:spacing w:val="0"/>
           <w:sz w:val="18"/>
           <w:szCs w:val="18"/>
-          <w:bdr w:val="none" w:color="auto" w:sz="0" w:space="0"/>
         </w:rPr>
         <w:t>mkdir /etc/supervisor</w:t>
       </w:r>
@@ -2503,7 +2489,6 @@
           <w:spacing w:val="0"/>
           <w:sz w:val="18"/>
           <w:szCs w:val="18"/>
-          <w:bdr w:val="none" w:color="auto" w:sz="0" w:space="0"/>
         </w:rPr>
       </w:pPr>
       <w:r>
@@ -2515,7 +2500,6 @@
           <w:spacing w:val="0"/>
           <w:sz w:val="18"/>
           <w:szCs w:val="18"/>
-          <w:bdr w:val="none" w:color="auto" w:sz="0" w:space="0"/>
         </w:rPr>
         <w:t>echo_supervisord_conf &gt; /etc/supervisor/supervisord.conf</w:t>
       </w:r>
@@ -2544,7 +2528,6 @@
           <w:spacing w:val="0"/>
           <w:sz w:val="18"/>
           <w:szCs w:val="18"/>
-          <w:bdr w:val="none" w:color="auto" w:sz="0" w:space="0"/>
           <w:lang w:val="en-US" w:eastAsia="zh-CN"/>
         </w:rPr>
       </w:pPr>
@@ -2557,7 +2540,6 @@
           <w:spacing w:val="0"/>
           <w:sz w:val="18"/>
           <w:szCs w:val="18"/>
-          <w:bdr w:val="none" w:color="auto" w:sz="0" w:space="0"/>
           <w:lang w:val="en-US" w:eastAsia="zh-CN"/>
         </w:rPr>
         <w:t>修改配置文件</w:t>
@@ -2587,7 +2569,6 @@
           <w:spacing w:val="0"/>
           <w:sz w:val="18"/>
           <w:szCs w:val="18"/>
-          <w:bdr w:val="none" w:color="auto" w:sz="0" w:space="0"/>
         </w:rPr>
       </w:pPr>
       <w:r>
@@ -2599,7 +2580,6 @@
           <w:spacing w:val="0"/>
           <w:sz w:val="18"/>
           <w:szCs w:val="18"/>
-          <w:bdr w:val="none" w:color="auto" w:sz="0" w:space="0"/>
           <w:lang w:val="en-US" w:eastAsia="zh-CN"/>
         </w:rPr>
         <w:t xml:space="preserve">        </w:t>
@@ -2613,7 +2593,6 @@
           <w:spacing w:val="0"/>
           <w:sz w:val="18"/>
           <w:szCs w:val="18"/>
-          <w:bdr w:val="none" w:color="auto" w:sz="0" w:space="0"/>
         </w:rPr>
         <w:t>vi /etc/supervisor/supervisord.conf</w:t>
       </w:r>
@@ -2642,7 +2621,6 @@
           <w:spacing w:val="0"/>
           <w:sz w:val="18"/>
           <w:szCs w:val="18"/>
-          <w:bdr w:val="none" w:color="auto" w:sz="0" w:space="0"/>
           <w:lang w:val="en-US" w:eastAsia="zh-CN"/>
         </w:rPr>
       </w:pPr>
@@ -2655,7 +2633,6 @@
           <w:spacing w:val="0"/>
           <w:sz w:val="18"/>
           <w:szCs w:val="18"/>
-          <w:bdr w:val="none" w:color="auto" w:sz="0" w:space="0"/>
           <w:lang w:val="en-US" w:eastAsia="zh-CN"/>
         </w:rPr>
         <w:t xml:space="preserve">        末尾修改为：</w:t>
@@ -2685,7 +2662,6 @@
           <w:spacing w:val="0"/>
           <w:sz w:val="18"/>
           <w:szCs w:val="18"/>
-          <w:bdr w:val="none" w:color="auto" w:sz="0" w:space="0"/>
         </w:rPr>
       </w:pPr>
       <w:r>
@@ -2697,7 +2673,6 @@
           <w:spacing w:val="0"/>
           <w:sz w:val="18"/>
           <w:szCs w:val="18"/>
-          <w:bdr w:val="none" w:color="auto" w:sz="0" w:space="0"/>
           <w:lang w:val="en-US" w:eastAsia="zh-CN"/>
         </w:rPr>
         <w:t xml:space="preserve">        </w:t>
@@ -2711,7 +2686,6 @@
           <w:spacing w:val="0"/>
           <w:sz w:val="18"/>
           <w:szCs w:val="18"/>
-          <w:bdr w:val="none" w:color="auto" w:sz="0" w:space="0"/>
         </w:rPr>
         <w:t>[include]</w:t>
       </w:r>
@@ -2740,7 +2714,6 @@
           <w:spacing w:val="0"/>
           <w:sz w:val="18"/>
           <w:szCs w:val="18"/>
-          <w:bdr w:val="none" w:color="auto" w:sz="0" w:space="0"/>
         </w:rPr>
       </w:pPr>
       <w:r>
@@ -2752,7 +2725,6 @@
           <w:spacing w:val="0"/>
           <w:sz w:val="18"/>
           <w:szCs w:val="18"/>
-          <w:bdr w:val="none" w:color="auto" w:sz="0" w:space="0"/>
         </w:rPr>
         <w:t>files=conf.d/*.conf</w:t>
       </w:r>
@@ -2781,7 +2753,6 @@
           <w:spacing w:val="0"/>
           <w:sz w:val="18"/>
           <w:szCs w:val="18"/>
-          <w:bdr w:val="none" w:color="auto" w:sz="0" w:space="0"/>
         </w:rPr>
       </w:pPr>
     </w:p>
@@ -2811,7 +2782,6 @@
           <w:spacing w:val="0"/>
           <w:sz w:val="18"/>
           <w:szCs w:val="18"/>
-          <w:bdr w:val="none" w:color="auto" w:sz="0" w:space="0"/>
           <w:lang w:val="en-US" w:eastAsia="zh-CN"/>
         </w:rPr>
       </w:pPr>
@@ -2824,7 +2794,6 @@
           <w:spacing w:val="0"/>
           <w:sz w:val="18"/>
           <w:szCs w:val="18"/>
-          <w:bdr w:val="none" w:color="auto" w:sz="0" w:space="0"/>
           <w:lang w:val="en-US" w:eastAsia="zh-CN"/>
         </w:rPr>
         <w:t xml:space="preserve">    </w:t>
@@ -2840,7 +2809,6 @@
           <w:spacing w:val="0"/>
           <w:sz w:val="18"/>
           <w:szCs w:val="18"/>
-          <w:bdr w:val="none" w:color="auto" w:sz="0" w:space="0"/>
           <w:lang w:val="en-US" w:eastAsia="zh-CN"/>
         </w:rPr>
         <w:t>注册为系统服务</w:t>
@@ -2883,7 +2851,6 @@
           <w:spacing w:val="0"/>
           <w:sz w:val="18"/>
           <w:szCs w:val="18"/>
-          <w:bdr w:val="none" w:color="auto" w:sz="0" w:space="0"/>
           <w:lang w:val="en-US" w:eastAsia="zh-CN"/>
         </w:rPr>
         <w:t xml:space="preserve">       </w:t>
@@ -2897,7 +2864,6 @@
           <w:spacing w:val="0"/>
           <w:sz w:val="18"/>
           <w:szCs w:val="18"/>
-          <w:bdr w:val="none" w:color="auto" w:sz="0" w:space="0"/>
           <w:lang w:val="en-US" w:eastAsia="zh-CN"/>
         </w:rPr>
         <w:t xml:space="preserve">新建 </w:t>
@@ -2994,7 +2960,6 @@
           <w:spacing w:val="0"/>
           <w:sz w:val="18"/>
           <w:szCs w:val="18"/>
-          <w:bdr w:val="none" w:color="auto" w:sz="0" w:space="0"/>
           <w:shd w:val="clear" w:fill="FFFFFF"/>
         </w:rPr>
         <w:t>[Unit] </w:t>
@@ -3008,7 +2973,6 @@
           <w:spacing w:val="0"/>
           <w:sz w:val="18"/>
           <w:szCs w:val="18"/>
-          <w:bdr w:val="none" w:color="auto" w:sz="0" w:space="0"/>
           <w:shd w:val="clear" w:fill="FFFFFF"/>
         </w:rPr>
         <w:br w:type="textWrapping"/>
@@ -3022,12 +2986,10 @@
           <w:spacing w:val="0"/>
           <w:sz w:val="18"/>
           <w:szCs w:val="18"/>
-          <w:bdr w:val="none" w:color="auto" w:sz="0" w:space="0"/>
           <w:shd w:val="clear" w:fill="FFFFFF"/>
           <w:lang w:val="en-US" w:eastAsia="zh-CN"/>
         </w:rPr>
         <w:tab/>
-        <w:t/>
       </w:r>
       <w:r>
         <w:rPr>
@@ -3038,7 +3000,6 @@
           <w:spacing w:val="0"/>
           <w:sz w:val="18"/>
           <w:szCs w:val="18"/>
-          <w:bdr w:val="none" w:color="auto" w:sz="0" w:space="0"/>
           <w:shd w:val="clear" w:fill="FFFFFF"/>
           <w:lang w:val="en-US" w:eastAsia="zh-CN"/>
         </w:rPr>
@@ -3053,7 +3014,6 @@
           <w:spacing w:val="0"/>
           <w:sz w:val="18"/>
           <w:szCs w:val="18"/>
-          <w:bdr w:val="none" w:color="auto" w:sz="0" w:space="0"/>
           <w:shd w:val="clear" w:fill="FFFFFF"/>
         </w:rPr>
         <w:t>Description=Supervisor daemon</w:t>
@@ -3095,7 +3055,6 @@
           <w:spacing w:val="0"/>
           <w:sz w:val="18"/>
           <w:szCs w:val="18"/>
-          <w:bdr w:val="none" w:color="auto" w:sz="0" w:space="0"/>
           <w:shd w:val="clear" w:fill="FFFFFF"/>
         </w:rPr>
         <w:t>[Service] </w:t>
@@ -3109,7 +3068,6 @@
           <w:spacing w:val="0"/>
           <w:sz w:val="18"/>
           <w:szCs w:val="18"/>
-          <w:bdr w:val="none" w:color="auto" w:sz="0" w:space="0"/>
           <w:shd w:val="clear" w:fill="FFFFFF"/>
         </w:rPr>
         <w:br w:type="textWrapping"/>
@@ -3123,7 +3081,6 @@
           <w:spacing w:val="0"/>
           <w:sz w:val="18"/>
           <w:szCs w:val="18"/>
-          <w:bdr w:val="none" w:color="auto" w:sz="0" w:space="0"/>
           <w:shd w:val="clear" w:fill="FFFFFF"/>
           <w:lang w:val="en-US" w:eastAsia="zh-CN"/>
         </w:rPr>
@@ -3138,7 +3095,6 @@
           <w:spacing w:val="0"/>
           <w:sz w:val="18"/>
           <w:szCs w:val="18"/>
-          <w:bdr w:val="none" w:color="auto" w:sz="0" w:space="0"/>
           <w:shd w:val="clear" w:fill="FFFFFF"/>
         </w:rPr>
         <w:t>Type=forking </w:t>
@@ -3152,7 +3108,6 @@
           <w:spacing w:val="0"/>
           <w:sz w:val="18"/>
           <w:szCs w:val="18"/>
-          <w:bdr w:val="none" w:color="auto" w:sz="0" w:space="0"/>
           <w:shd w:val="clear" w:fill="FFFFFF"/>
         </w:rPr>
         <w:br w:type="textWrapping"/>
@@ -3166,7 +3121,6 @@
           <w:spacing w:val="0"/>
           <w:sz w:val="18"/>
           <w:szCs w:val="18"/>
-          <w:bdr w:val="none" w:color="auto" w:sz="0" w:space="0"/>
           <w:shd w:val="clear" w:fill="FFFFFF"/>
           <w:lang w:val="en-US" w:eastAsia="zh-CN"/>
         </w:rPr>
@@ -3181,7 +3135,6 @@
           <w:spacing w:val="0"/>
           <w:sz w:val="18"/>
           <w:szCs w:val="18"/>
-          <w:bdr w:val="none" w:color="auto" w:sz="0" w:space="0"/>
           <w:shd w:val="clear" w:fill="FFFFFF"/>
         </w:rPr>
         <w:t>ExecStart=/usr/bin/supervisord -c /etc/supervisor/supervisord.conf </w:t>
@@ -3195,7 +3148,6 @@
           <w:spacing w:val="0"/>
           <w:sz w:val="18"/>
           <w:szCs w:val="18"/>
-          <w:bdr w:val="none" w:color="auto" w:sz="0" w:space="0"/>
           <w:shd w:val="clear" w:fill="FFFFFF"/>
         </w:rPr>
         <w:br w:type="textWrapping"/>
@@ -3209,7 +3161,6 @@
           <w:spacing w:val="0"/>
           <w:sz w:val="18"/>
           <w:szCs w:val="18"/>
-          <w:bdr w:val="none" w:color="auto" w:sz="0" w:space="0"/>
           <w:shd w:val="clear" w:fill="FFFFFF"/>
           <w:lang w:val="en-US" w:eastAsia="zh-CN"/>
         </w:rPr>
@@ -3224,7 +3175,6 @@
           <w:spacing w:val="0"/>
           <w:sz w:val="18"/>
           <w:szCs w:val="18"/>
-          <w:bdr w:val="none" w:color="auto" w:sz="0" w:space="0"/>
           <w:shd w:val="clear" w:fill="FFFFFF"/>
         </w:rPr>
         <w:t>ExecStop=/usr/bin/supervisorctl shutdown </w:t>
@@ -3238,7 +3188,6 @@
           <w:spacing w:val="0"/>
           <w:sz w:val="18"/>
           <w:szCs w:val="18"/>
-          <w:bdr w:val="none" w:color="auto" w:sz="0" w:space="0"/>
           <w:shd w:val="clear" w:fill="FFFFFF"/>
         </w:rPr>
         <w:br w:type="textWrapping"/>
@@ -3252,7 +3201,6 @@
           <w:spacing w:val="0"/>
           <w:sz w:val="18"/>
           <w:szCs w:val="18"/>
-          <w:bdr w:val="none" w:color="auto" w:sz="0" w:space="0"/>
           <w:shd w:val="clear" w:fill="FFFFFF"/>
           <w:lang w:val="en-US" w:eastAsia="zh-CN"/>
         </w:rPr>
@@ -3267,7 +3215,6 @@
           <w:spacing w:val="0"/>
           <w:sz w:val="18"/>
           <w:szCs w:val="18"/>
-          <w:bdr w:val="none" w:color="auto" w:sz="0" w:space="0"/>
           <w:shd w:val="clear" w:fill="FFFFFF"/>
         </w:rPr>
         <w:t>ExecReload=/usr/bin/supervisorctl reload </w:t>
@@ -3281,7 +3228,6 @@
           <w:spacing w:val="0"/>
           <w:sz w:val="18"/>
           <w:szCs w:val="18"/>
-          <w:bdr w:val="none" w:color="auto" w:sz="0" w:space="0"/>
           <w:shd w:val="clear" w:fill="FFFFFF"/>
         </w:rPr>
         <w:br w:type="textWrapping"/>
@@ -3295,7 +3241,6 @@
           <w:spacing w:val="0"/>
           <w:sz w:val="18"/>
           <w:szCs w:val="18"/>
-          <w:bdr w:val="none" w:color="auto" w:sz="0" w:space="0"/>
           <w:shd w:val="clear" w:fill="FFFFFF"/>
           <w:lang w:val="en-US" w:eastAsia="zh-CN"/>
         </w:rPr>
@@ -3310,7 +3255,6 @@
           <w:spacing w:val="0"/>
           <w:sz w:val="18"/>
           <w:szCs w:val="18"/>
-          <w:bdr w:val="none" w:color="auto" w:sz="0" w:space="0"/>
           <w:shd w:val="clear" w:fill="FFFFFF"/>
         </w:rPr>
         <w:t>KillMode=process </w:t>
@@ -3324,7 +3268,6 @@
           <w:spacing w:val="0"/>
           <w:sz w:val="18"/>
           <w:szCs w:val="18"/>
-          <w:bdr w:val="none" w:color="auto" w:sz="0" w:space="0"/>
           <w:shd w:val="clear" w:fill="FFFFFF"/>
         </w:rPr>
         <w:br w:type="textWrapping"/>
@@ -3338,7 +3281,6 @@
           <w:spacing w:val="0"/>
           <w:sz w:val="18"/>
           <w:szCs w:val="18"/>
-          <w:bdr w:val="none" w:color="auto" w:sz="0" w:space="0"/>
           <w:shd w:val="clear" w:fill="FFFFFF"/>
           <w:lang w:val="en-US" w:eastAsia="zh-CN"/>
         </w:rPr>
@@ -3353,7 +3295,6 @@
           <w:spacing w:val="0"/>
           <w:sz w:val="18"/>
           <w:szCs w:val="18"/>
-          <w:bdr w:val="none" w:color="auto" w:sz="0" w:space="0"/>
           <w:shd w:val="clear" w:fill="FFFFFF"/>
         </w:rPr>
         <w:t>Restart=on-failure </w:t>
@@ -3367,7 +3308,6 @@
           <w:spacing w:val="0"/>
           <w:sz w:val="18"/>
           <w:szCs w:val="18"/>
-          <w:bdr w:val="none" w:color="auto" w:sz="0" w:space="0"/>
           <w:shd w:val="clear" w:fill="FFFFFF"/>
         </w:rPr>
         <w:br w:type="textWrapping"/>
@@ -3381,7 +3321,6 @@
           <w:spacing w:val="0"/>
           <w:sz w:val="18"/>
           <w:szCs w:val="18"/>
-          <w:bdr w:val="none" w:color="auto" w:sz="0" w:space="0"/>
           <w:shd w:val="clear" w:fill="FFFFFF"/>
           <w:lang w:val="en-US" w:eastAsia="zh-CN"/>
         </w:rPr>
@@ -3396,7 +3335,6 @@
           <w:spacing w:val="0"/>
           <w:sz w:val="18"/>
           <w:szCs w:val="18"/>
-          <w:bdr w:val="none" w:color="auto" w:sz="0" w:space="0"/>
           <w:shd w:val="clear" w:fill="FFFFFF"/>
         </w:rPr>
         <w:t>RestartSec=42s</w:t>
@@ -3427,7 +3365,6 @@
           <w:spacing w:val="0"/>
           <w:sz w:val="18"/>
           <w:szCs w:val="18"/>
-          <w:bdr w:val="none" w:color="auto" w:sz="0" w:space="0"/>
           <w:shd w:val="clear" w:fill="FFFFFF"/>
         </w:rPr>
       </w:pPr>
@@ -3440,7 +3377,6 @@
           <w:spacing w:val="0"/>
           <w:sz w:val="18"/>
           <w:szCs w:val="18"/>
-          <w:bdr w:val="none" w:color="auto" w:sz="0" w:space="0"/>
           <w:shd w:val="clear" w:fill="FFFFFF"/>
         </w:rPr>
         <w:t>[Install] </w:t>
@@ -3454,7 +3390,6 @@
           <w:spacing w:val="0"/>
           <w:sz w:val="18"/>
           <w:szCs w:val="18"/>
-          <w:bdr w:val="none" w:color="auto" w:sz="0" w:space="0"/>
           <w:shd w:val="clear" w:fill="FFFFFF"/>
         </w:rPr>
         <w:br w:type="textWrapping"/>
@@ -3468,7 +3403,6 @@
           <w:spacing w:val="0"/>
           <w:sz w:val="18"/>
           <w:szCs w:val="18"/>
-          <w:bdr w:val="none" w:color="auto" w:sz="0" w:space="0"/>
           <w:shd w:val="clear" w:fill="FFFFFF"/>
           <w:lang w:val="en-US" w:eastAsia="zh-CN"/>
         </w:rPr>
@@ -3483,7 +3417,6 @@
           <w:spacing w:val="0"/>
           <w:sz w:val="18"/>
           <w:szCs w:val="18"/>
-          <w:bdr w:val="none" w:color="auto" w:sz="0" w:space="0"/>
           <w:shd w:val="clear" w:fill="FFFFFF"/>
         </w:rPr>
         <w:t>WantedBy=multi-user.target</w:t>
@@ -3514,7 +3447,6 @@
           <w:spacing w:val="0"/>
           <w:sz w:val="18"/>
           <w:szCs w:val="18"/>
-          <w:bdr w:val="none" w:color="auto" w:sz="0" w:space="0"/>
           <w:shd w:val="clear" w:fill="FFFFFF"/>
           <w:lang w:val="en-US" w:eastAsia="zh-CN"/>
         </w:rPr>
@@ -3528,7 +3460,6 @@
           <w:spacing w:val="0"/>
           <w:sz w:val="18"/>
           <w:szCs w:val="18"/>
-          <w:bdr w:val="none" w:color="auto" w:sz="0" w:space="0"/>
           <w:shd w:val="clear" w:fill="FFFFFF"/>
           <w:lang w:val="en-US" w:eastAsia="zh-CN"/>
         </w:rPr>
@@ -4110,10 +4041,21 @@
           <w:szCs w:val="18"/>
           <w:lang w:val="en-US" w:eastAsia="zh-CN"/>
         </w:rPr>
-        <w:t>注意： 以上的路径都要存在 ，不能为无效路径，否则supervisor服务会启动失败</w:t>
-      </w:r>
-      <w:bookmarkStart w:id="0" w:name="_GoBack"/>
-      <w:bookmarkEnd w:id="0"/>
+        <w:t xml:space="preserve">注意： </w:t>
+      </w:r>
+      <w:r>
+        <w:rPr>
+          <w:rFonts w:hint="eastAsia" w:ascii="Courier New" w:hAnsi="Courier New" w:cs="Courier New"/>
+          <w:i w:val="0"/>
+          <w:caps w:val="0"/>
+          <w:color w:val="FF0000"/>
+          <w:spacing w:val="0"/>
+          <w:sz w:val="18"/>
+          <w:szCs w:val="18"/>
+          <w:lang w:val="en-US" w:eastAsia="zh-CN"/>
+        </w:rPr>
+        <w:t>以上的路径都要存在 ，不能为无效路径，否则supervisor服务会启动失败</w:t>
+      </w:r>
       <w:r>
         <w:rPr>
           <w:rFonts w:hint="eastAsia" w:ascii="Courier New" w:hAnsi="Courier New" w:cs="Courier New"/>
@@ -4152,7 +4094,6 @@
           <w:spacing w:val="0"/>
           <w:sz w:val="18"/>
           <w:szCs w:val="18"/>
-          <w:bdr w:val="none" w:color="auto" w:sz="0" w:space="0"/>
         </w:rPr>
       </w:pPr>
     </w:p>
@@ -4180,7 +4121,6 @@
           <w:spacing w:val="0"/>
           <w:sz w:val="18"/>
           <w:szCs w:val="18"/>
-          <w:bdr w:val="none" w:color="auto" w:sz="0" w:space="0"/>
           <w:lang w:val="en-US" w:eastAsia="zh-CN"/>
         </w:rPr>
       </w:pPr>
@@ -4209,7 +4149,6 @@
           <w:spacing w:val="0"/>
           <w:sz w:val="18"/>
           <w:szCs w:val="18"/>
-          <w:bdr w:val="none" w:color="auto" w:sz="0" w:space="0"/>
           <w:lang w:val="en-US" w:eastAsia="zh-CN"/>
         </w:rPr>
       </w:pPr>
@@ -4238,7 +4177,6 @@
           <w:spacing w:val="0"/>
           <w:sz w:val="18"/>
           <w:szCs w:val="18"/>
-          <w:bdr w:val="none" w:color="auto" w:sz="0" w:space="0"/>
           <w:lang w:val="en-US" w:eastAsia="zh-CN"/>
         </w:rPr>
       </w:pPr>
@@ -4267,25 +4205,26 @@
           <w:spacing w:val="0"/>
           <w:sz w:val="18"/>
           <w:szCs w:val="18"/>
-          <w:bdr w:val="none" w:color="auto" w:sz="0" w:space="0"/>
-        </w:rPr>
-      </w:pPr>
-    </w:p>
-    <w:p>
-      <w:pPr>
-        <w:rPr>
-          <w:rFonts w:hint="eastAsia"/>
-          <w:lang w:val="en-US" w:eastAsia="zh-CN"/>
-        </w:rPr>
-      </w:pPr>
-    </w:p>
-    <w:p>
-      <w:pPr>
-        <w:rPr>
-          <w:rFonts w:hint="eastAsia"/>
-          <w:lang w:val="en-US" w:eastAsia="zh-CN"/>
-        </w:rPr>
-      </w:pPr>
+        </w:rPr>
+      </w:pPr>
+    </w:p>
+    <w:p>
+      <w:pPr>
+        <w:rPr>
+          <w:rFonts w:hint="eastAsia"/>
+          <w:lang w:val="en-US" w:eastAsia="zh-CN"/>
+        </w:rPr>
+      </w:pPr>
+    </w:p>
+    <w:p>
+      <w:pPr>
+        <w:rPr>
+          <w:rFonts w:hint="eastAsia"/>
+          <w:lang w:val="en-US" w:eastAsia="zh-CN"/>
+        </w:rPr>
+      </w:pPr>
+      <w:bookmarkStart w:id="0" w:name="_GoBack"/>
+      <w:bookmarkEnd w:id="0"/>
     </w:p>
     <w:p>
       <w:pPr>
@@ -4408,25 +4347,25 @@
     <w:lsdException w:uiPriority="99" w:name="Body Text Indent 2"/>
     <w:lsdException w:uiPriority="99" w:name="Body Text Indent 3"/>
     <w:lsdException w:uiPriority="99" w:name="Block Text"/>
-    <w:lsdException w:uiPriority="99" w:semiHidden="0" w:name="Hyperlink"/>
+    <w:lsdException w:qFormat="1" w:uiPriority="99" w:semiHidden="0" w:name="Hyperlink"/>
     <w:lsdException w:uiPriority="99" w:name="FollowedHyperlink"/>
     <w:lsdException w:qFormat="1" w:unhideWhenUsed="0" w:uiPriority="22" w:semiHidden="0" w:name="Strong"/>
     <w:lsdException w:qFormat="1" w:unhideWhenUsed="0" w:uiPriority="20" w:semiHidden="0" w:name="Emphasis"/>
     <w:lsdException w:uiPriority="99" w:name="Document Map"/>
     <w:lsdException w:uiPriority="99" w:name="Plain Text"/>
     <w:lsdException w:uiPriority="99" w:name="E-mail Signature"/>
-    <w:lsdException w:uiPriority="99" w:name="Normal (Web)"/>
+    <w:lsdException w:qFormat="1" w:uiPriority="99" w:name="Normal (Web)"/>
     <w:lsdException w:uiPriority="99" w:name="HTML Acronym"/>
     <w:lsdException w:uiPriority="99" w:name="HTML Address"/>
     <w:lsdException w:uiPriority="99" w:name="HTML Cite"/>
     <w:lsdException w:uiPriority="99" w:name="HTML Code"/>
     <w:lsdException w:uiPriority="99" w:name="HTML Definition"/>
     <w:lsdException w:uiPriority="99" w:name="HTML Keyboard"/>
-    <w:lsdException w:uiPriority="99" w:name="HTML Preformatted"/>
+    <w:lsdException w:qFormat="1" w:uiPriority="99" w:name="HTML Preformatted"/>
     <w:lsdException w:uiPriority="99" w:name="HTML Sample"/>
     <w:lsdException w:uiPriority="99" w:name="HTML Typewriter"/>
     <w:lsdException w:uiPriority="99" w:name="HTML Variable"/>
-    <w:lsdException w:uiPriority="99" w:name="Normal Table"/>
+    <w:lsdException w:qFormat="1" w:uiPriority="99" w:name="Normal Table"/>
     <w:lsdException w:uiPriority="99" w:name="annotation subject"/>
     <w:lsdException w:uiPriority="99" w:name="Table Simple 1"/>
     <w:lsdException w:uiPriority="99" w:name="Table Simple 2"/>
@@ -4588,16 +4527,17 @@
       <w:lang w:val="en-US" w:eastAsia="zh-CN" w:bidi="ar-SA"/>
     </w:rPr>
   </w:style>
-  <w:style w:type="character" w:default="1" w:styleId="6">
+  <w:style w:type="character" w:default="1" w:styleId="7">
     <w:name w:val="Default Paragraph Font"/>
     <w:semiHidden/>
     <w:unhideWhenUsed/>
     <w:uiPriority w:val="1"/>
   </w:style>
-  <w:style w:type="table" w:default="1" w:styleId="10">
+  <w:style w:type="table" w:default="1" w:styleId="6">
     <w:name w:val="Normal Table"/>
     <w:semiHidden/>
     <w:unhideWhenUsed/>
+    <w:qFormat/>
     <w:uiPriority w:val="99"/>
     <w:tblPr>
       <w:tblLayout w:type="fixed"/>
@@ -4655,6 +4595,7 @@
     <w:basedOn w:val="1"/>
     <w:semiHidden/>
     <w:unhideWhenUsed/>
+    <w:qFormat/>
     <w:uiPriority w:val="99"/>
     <w:pPr>
       <w:tabs>
@@ -4690,6 +4631,7 @@
     <w:basedOn w:val="1"/>
     <w:semiHidden/>
     <w:unhideWhenUsed/>
+    <w:qFormat/>
     <w:uiPriority w:val="99"/>
     <w:pPr>
       <w:widowControl/>
@@ -4703,9 +4645,9 @@
       <w:szCs w:val="24"/>
     </w:rPr>
   </w:style>
-  <w:style w:type="character" w:styleId="7">
+  <w:style w:type="character" w:styleId="8">
     <w:name w:val="Strong"/>
-    <w:basedOn w:val="6"/>
+    <w:basedOn w:val="7"/>
     <w:qFormat/>
     <w:uiPriority w:val="22"/>
     <w:rPr>
@@ -4713,9 +4655,9 @@
       <w:bCs/>
     </w:rPr>
   </w:style>
-  <w:style w:type="character" w:styleId="8">
+  <w:style w:type="character" w:styleId="9">
     <w:name w:val="Emphasis"/>
-    <w:basedOn w:val="6"/>
+    <w:basedOn w:val="7"/>
     <w:qFormat/>
     <w:uiPriority w:val="20"/>
     <w:rPr>
@@ -4723,10 +4665,11 @@
       <w:iCs/>
     </w:rPr>
   </w:style>
-  <w:style w:type="character" w:styleId="9">
+  <w:style w:type="character" w:styleId="10">
     <w:name w:val="Hyperlink"/>
-    <w:basedOn w:val="6"/>
+    <w:basedOn w:val="7"/>
     <w:unhideWhenUsed/>
+    <w:qFormat/>
     <w:uiPriority w:val="99"/>
     <w:rPr>
       <w:color w:val="0000FF" w:themeColor="hyperlink"/>
@@ -4735,8 +4678,9 @@
   </w:style>
   <w:style w:type="character" w:customStyle="1" w:styleId="11">
     <w:name w:val="页眉 Char"/>
-    <w:basedOn w:val="6"/>
+    <w:basedOn w:val="7"/>
     <w:link w:val="3"/>
+    <w:qFormat/>
     <w:uiPriority w:val="99"/>
     <w:rPr>
       <w:sz w:val="18"/>
@@ -4745,8 +4689,9 @@
   </w:style>
   <w:style w:type="character" w:customStyle="1" w:styleId="12">
     <w:name w:val="页脚 Char"/>
-    <w:basedOn w:val="6"/>
+    <w:basedOn w:val="7"/>
     <w:link w:val="2"/>
+    <w:qFormat/>
     <w:uiPriority w:val="99"/>
     <w:rPr>
       <w:sz w:val="18"/>
